--- a/explain.docx
+++ b/explain.docx
@@ -23,11 +23,61 @@
           <w:rFonts w:asciiTheme="majorBidi" w:hAnsiTheme="majorBidi" w:cstheme="majorBidi"/>
         </w:rPr>
       </w:pPr>
-      <w:r>
-        <w:rPr>
-          <w:rFonts w:asciiTheme="majorBidi" w:hAnsiTheme="majorBidi" w:cstheme="majorBidi"/>
-        </w:rPr>
-        <w:t>the RSAEncryption class is a simple implementation of the RSA encryption scheme with key size 1024 bits. The class first generates two distinct 512-bit probable primes p and q, then calculates the product of these two primes (n = pq), and calculates the Euler totient function (phi = (p-1)(q-1)).</w:t>
+      <w:proofErr w:type="gramStart"/>
+      <w:r>
+        <w:rPr>
+          <w:rFonts w:asciiTheme="majorBidi" w:hAnsiTheme="majorBidi" w:cstheme="majorBidi"/>
+        </w:rPr>
+        <w:t>the</w:t>
+      </w:r>
+      <w:proofErr w:type="gramEnd"/>
+      <w:r>
+        <w:rPr>
+          <w:rFonts w:asciiTheme="majorBidi" w:hAnsiTheme="majorBidi" w:cstheme="majorBidi"/>
+        </w:rPr>
+        <w:t xml:space="preserve"> </w:t>
+      </w:r>
+      <w:proofErr w:type="spellStart"/>
+      <w:r>
+        <w:rPr>
+          <w:rFonts w:asciiTheme="majorBidi" w:hAnsiTheme="majorBidi" w:cstheme="majorBidi"/>
+        </w:rPr>
+        <w:t>RSAEncryption</w:t>
+      </w:r>
+      <w:proofErr w:type="spellEnd"/>
+      <w:r>
+        <w:rPr>
+          <w:rFonts w:asciiTheme="majorBidi" w:hAnsiTheme="majorBidi" w:cstheme="majorBidi"/>
+        </w:rPr>
+        <w:t xml:space="preserve"> class is a simple implementation of the RSA encryption scheme with key size 1024 bits. The class first generates two distinct 512-bit probable primes p and q, then calculates the product of these two primes (n = </w:t>
+      </w:r>
+      <w:proofErr w:type="spellStart"/>
+      <w:r>
+        <w:rPr>
+          <w:rFonts w:asciiTheme="majorBidi" w:hAnsiTheme="majorBidi" w:cstheme="majorBidi"/>
+        </w:rPr>
+        <w:t>pq</w:t>
+      </w:r>
+      <w:proofErr w:type="spellEnd"/>
+      <w:r>
+        <w:rPr>
+          <w:rFonts w:asciiTheme="majorBidi" w:hAnsiTheme="majorBidi" w:cstheme="majorBidi"/>
+        </w:rPr>
+        <w:t>), and calculates the Euler totient function (phi = (p-</w:t>
+      </w:r>
+      <w:proofErr w:type="gramStart"/>
+      <w:r>
+        <w:rPr>
+          <w:rFonts w:asciiTheme="majorBidi" w:hAnsiTheme="majorBidi" w:cstheme="majorBidi"/>
+        </w:rPr>
+        <w:t>1)(</w:t>
+      </w:r>
+      <w:proofErr w:type="gramEnd"/>
+      <w:r>
+        <w:rPr>
+          <w:rFonts w:asciiTheme="majorBidi" w:hAnsiTheme="majorBidi" w:cstheme="majorBidi"/>
+        </w:rPr>
+        <w:t>q-1)).</w:t>
       </w:r>
     </w:p>
     <w:p>
@@ -69,7 +119,35 @@
         <w:rPr>
           <w:rFonts w:asciiTheme="majorBidi" w:hAnsiTheme="majorBidi" w:cstheme="majorBidi"/>
         </w:rPr>
-        <w:t>The encrypt() and decrypt() methods are used to perform encryption and decryption, respectively. The main() method demonstrates how these methods can be used to encrypt and decrypt a meaningful message with a minimum of 20 words.</w:t>
+        <w:t xml:space="preserve">The </w:t>
+      </w:r>
+      <w:proofErr w:type="gramStart"/>
+      <w:r>
+        <w:rPr>
+          <w:rFonts w:asciiTheme="majorBidi" w:hAnsiTheme="majorBidi" w:cstheme="majorBidi"/>
+        </w:rPr>
+        <w:t>encrypt(</w:t>
+      </w:r>
+      <w:proofErr w:type="gramEnd"/>
+      <w:r>
+        <w:rPr>
+          <w:rFonts w:asciiTheme="majorBidi" w:hAnsiTheme="majorBidi" w:cstheme="majorBidi"/>
+        </w:rPr>
+        <w:t xml:space="preserve">) and decrypt() methods are used to perform encryption and decryption, respectively. The </w:t>
+      </w:r>
+      <w:proofErr w:type="gramStart"/>
+      <w:r>
+        <w:rPr>
+          <w:rFonts w:asciiTheme="majorBidi" w:hAnsiTheme="majorBidi" w:cstheme="majorBidi"/>
+        </w:rPr>
+        <w:t>main(</w:t>
+      </w:r>
+      <w:proofErr w:type="gramEnd"/>
+      <w:r>
+        <w:rPr>
+          <w:rFonts w:asciiTheme="majorBidi" w:hAnsiTheme="majorBidi" w:cstheme="majorBidi"/>
+        </w:rPr>
+        <w:t>) method demonstrates how these methods can be used to encrypt and decrypt a meaningful message with a minimum of 20 words.</w:t>
       </w:r>
     </w:p>
     <w:p>
@@ -120,7 +198,13 @@
         <w:rPr>
           <w:rFonts w:asciiTheme="majorBidi" w:hAnsiTheme="majorBidi" w:cstheme="majorBidi"/>
         </w:rPr>
-        <w:t xml:space="preserve">To activate the program go to cmd then navigate where the java file saved then type </w:t>
+        <w:t xml:space="preserve">To </w:t>
+      </w:r>
+      <w:r>
+        <w:rPr>
+          <w:rFonts w:asciiTheme="majorBidi" w:hAnsiTheme="majorBidi" w:cstheme="majorBidi"/>
+        </w:rPr>
+        <w:t>compile and run the source code:</w:t>
       </w:r>
     </w:p>
     <w:p>
@@ -135,62 +219,19 @@
         <w:spacing w:before="300" w:after="0"/>
         <w:rPr>
           <w:rFonts w:asciiTheme="majorBidi" w:hAnsiTheme="majorBidi" w:cstheme="majorBidi"/>
-          <w:color w:val="FF0000"/>
-        </w:rPr>
-      </w:pPr>
+        </w:rPr>
+      </w:pPr>
+      <w:r>
+        <w:rPr>
+          <w:rFonts w:asciiTheme="majorBidi" w:hAnsiTheme="majorBidi" w:cstheme="majorBidi"/>
+        </w:rPr>
+        <w:t>-Compilation</w:t>
+      </w:r>
       <w:r>
         <w:rPr>
           <w:rFonts w:asciiTheme="majorBidi" w:hAnsiTheme="majorBidi" w:cstheme="majorBidi"/>
         </w:rPr>
         <w:t xml:space="preserve"> </w:t>
-      </w:r>
-      <w:r>
-        <w:rPr>
-          <w:rFonts w:asciiTheme="majorBidi" w:hAnsiTheme="majorBidi" w:cstheme="majorBidi"/>
-          <w:color w:val="FF0000"/>
-        </w:rPr>
-        <w:t xml:space="preserve">javac </w:t>
-      </w:r>
-      <w:r>
-        <w:rPr>
-          <w:rFonts w:asciiTheme="majorBidi" w:hAnsiTheme="majorBidi" w:cstheme="majorBidi"/>
-          <w:color w:val="FF0000"/>
-        </w:rPr>
-        <w:t>KA</w:t>
-      </w:r>
-      <w:r>
-        <w:rPr>
-          <w:rFonts w:asciiTheme="majorBidi" w:hAnsiTheme="majorBidi" w:cstheme="majorBidi"/>
-          <w:color w:val="FF0000"/>
-        </w:rPr>
-        <w:t xml:space="preserve">.java </w:t>
-      </w:r>
-      <w:r>
-        <w:rPr>
-          <w:rFonts w:asciiTheme="majorBidi" w:hAnsiTheme="majorBidi" w:cstheme="majorBidi"/>
-        </w:rPr>
-        <w:t xml:space="preserve">then hit enter then type </w:t>
-      </w:r>
-      <w:r>
-        <w:rPr>
-          <w:rFonts w:asciiTheme="majorBidi" w:hAnsiTheme="majorBidi" w:cstheme="majorBidi"/>
-          <w:color w:val="FF0000"/>
-        </w:rPr>
-        <w:t xml:space="preserve">java </w:t>
-      </w:r>
-      <w:r>
-        <w:rPr>
-          <w:rFonts w:asciiTheme="majorBidi" w:hAnsiTheme="majorBidi" w:cstheme="majorBidi"/>
-          <w:color w:val="FF0000"/>
-        </w:rPr>
-        <w:t>K</w:t>
-      </w:r>
-      <w:r>
-        <w:rPr>
-          <w:rFonts w:asciiTheme="majorBidi" w:hAnsiTheme="majorBidi" w:cstheme="majorBidi"/>
-          <w:color w:val="FF0000"/>
-        </w:rPr>
-        <w:t>A</w:t>
       </w:r>
     </w:p>
     <w:p>
@@ -208,6 +249,35 @@
           <w:color w:val="FF0000"/>
         </w:rPr>
       </w:pPr>
+      <w:r>
+        <w:rPr>
+          <w:rFonts w:asciiTheme="majorBidi" w:hAnsiTheme="majorBidi" w:cstheme="majorBidi"/>
+        </w:rPr>
+        <w:t xml:space="preserve"> </w:t>
+      </w:r>
+      <w:proofErr w:type="spellStart"/>
+      <w:r>
+        <w:rPr>
+          <w:rFonts w:asciiTheme="majorBidi" w:hAnsiTheme="majorBidi" w:cstheme="majorBidi"/>
+          <w:color w:val="FF0000"/>
+        </w:rPr>
+        <w:t>javac</w:t>
+      </w:r>
+      <w:proofErr w:type="spellEnd"/>
+      <w:r>
+        <w:rPr>
+          <w:rFonts w:asciiTheme="majorBidi" w:hAnsiTheme="majorBidi" w:cstheme="majorBidi"/>
+          <w:color w:val="FF0000"/>
+        </w:rPr>
+        <w:t xml:space="preserve"> </w:t>
+      </w:r>
+      <w:r>
+        <w:rPr>
+          <w:rFonts w:asciiTheme="majorBidi" w:hAnsiTheme="majorBidi" w:cstheme="majorBidi"/>
+          <w:color w:val="FF0000"/>
+        </w:rPr>
+        <w:t>RSAGUI.java KA.java</w:t>
+      </w:r>
     </w:p>
     <w:p>
       <w:pPr>
@@ -226,10 +296,63 @@
       <w:r>
         <w:rPr>
           <w:rFonts w:asciiTheme="majorBidi" w:hAnsiTheme="majorBidi" w:cstheme="majorBidi"/>
+        </w:rPr>
+        <w:t>-Running</w:t>
+      </w:r>
+    </w:p>
+    <w:p>
+      <w:pPr>
+        <w:pStyle w:val="NormalWeb"/>
+        <w:pBdr>
+          <w:top w:val="single" w:sz="2" w:space="0" w:color="D9D9E3"/>
+          <w:left w:val="single" w:sz="2" w:space="0" w:color="D9D9E3"/>
+          <w:bottom w:val="single" w:sz="2" w:space="23" w:color="D9D9E3"/>
+          <w:right w:val="single" w:sz="2" w:space="0" w:color="D9D9E3"/>
+        </w:pBdr>
+        <w:spacing w:before="300" w:after="0"/>
+        <w:rPr>
+          <w:rFonts w:asciiTheme="majorBidi" w:hAnsiTheme="majorBidi" w:cstheme="majorBidi"/>
           <w:color w:val="FF0000"/>
         </w:rPr>
-        <w:t>Important: U need to save the java file on Drive C :</w:t>
-      </w:r>
+      </w:pPr>
+      <w:r>
+        <w:rPr>
+          <w:rFonts w:asciiTheme="majorBidi" w:hAnsiTheme="majorBidi" w:cstheme="majorBidi"/>
+          <w:color w:val="FF0000"/>
+        </w:rPr>
+        <w:t>java RSAGUI</w:t>
+      </w:r>
+    </w:p>
+    <w:p>
+      <w:pPr>
+        <w:pStyle w:val="NormalWeb"/>
+        <w:pBdr>
+          <w:top w:val="single" w:sz="2" w:space="0" w:color="D9D9E3"/>
+          <w:left w:val="single" w:sz="2" w:space="0" w:color="D9D9E3"/>
+          <w:bottom w:val="single" w:sz="2" w:space="23" w:color="D9D9E3"/>
+          <w:right w:val="single" w:sz="2" w:space="0" w:color="D9D9E3"/>
+        </w:pBdr>
+        <w:spacing w:before="300" w:after="0"/>
+        <w:rPr>
+          <w:rFonts w:asciiTheme="majorBidi" w:hAnsiTheme="majorBidi" w:cstheme="majorBidi"/>
+          <w:color w:val="FF0000"/>
+        </w:rPr>
+      </w:pPr>
+    </w:p>
+    <w:p>
+      <w:pPr>
+        <w:pStyle w:val="NormalWeb"/>
+        <w:pBdr>
+          <w:top w:val="single" w:sz="2" w:space="0" w:color="D9D9E3"/>
+          <w:left w:val="single" w:sz="2" w:space="0" w:color="D9D9E3"/>
+          <w:bottom w:val="single" w:sz="2" w:space="23" w:color="D9D9E3"/>
+          <w:right w:val="single" w:sz="2" w:space="0" w:color="D9D9E3"/>
+        </w:pBdr>
+        <w:spacing w:before="300" w:after="0"/>
+        <w:rPr>
+          <w:rFonts w:asciiTheme="majorBidi" w:hAnsiTheme="majorBidi" w:cstheme="majorBidi"/>
+        </w:rPr>
+      </w:pPr>
     </w:p>
     <w:sectPr>
       <w:pgSz w:w="12240" w:h="15840"/>
@@ -239,6 +362,103 @@
     </w:sectPr>
   </w:body>
 </w:document>
+</file>
+
+<file path=word/numbering.xml><?xml version="1.0" encoding="utf-8"?>
+<w:numbering xmlns:wpc="http://schemas.microsoft.com/office/word/2010/wordprocessingCanvas" xmlns:cx="http://schemas.microsoft.com/office/drawing/2014/chartex" xmlns:cx1="http://schemas.microsoft.com/office/drawing/2015/9/8/chartex" xmlns:cx2="http://schemas.microsoft.com/office/drawing/2015/10/21/chartex" xmlns:cx3="http://schemas.microsoft.com/office/drawing/2016/5/9/chartex" xmlns:cx4="http://schemas.microsoft.com/office/drawing/2016/5/10/chartex" xmlns:cx5="http://schemas.microsoft.com/office/drawing/2016/5/11/chartex" xmlns:cx6="http://schemas.microsoft.com/office/drawing/2016/5/12/chartex" xmlns:cx7="http://schemas.microsoft.com/office/drawing/2016/5/13/chartex" xmlns:cx8="http://schemas.microsoft.com/office/drawing/2016/5/14/chartex" xmlns:mc="http://schemas.openxmlformats.org/markup-compatibility/2006" xmlns:aink="http://schemas.microsoft.com/office/drawing/2016/ink" xmlns:am3d="http://schemas.microsoft.com/office/drawing/2017/model3d" xmlns:o="urn:schemas-microsoft-com:office:office" xmlns:oel="http://schemas.microsoft.com/office/2019/extlst" xmlns:r="http://schemas.openxmlformats.org/officeDocument/2006/relationships" xmlns:m="http://schemas.openxmlformats.org/officeDocument/2006/math" xmlns:v="urn:schemas-microsoft-com:vml" xmlns:wp14="http://schemas.microsoft.com/office/word/2010/wordprocessingDrawing" xmlns:wp="http://schemas.openxmlformats.org/drawingml/2006/wordprocessingDrawing" xmlns:w10="urn:schemas-microsoft-com:office:word" xmlns:w="http://schemas.openxmlformats.org/wordprocessingml/2006/main" xmlns:w14="http://schemas.microsoft.com/office/word/2010/wordml" xmlns:w15="http://schemas.microsoft.com/office/word/2012/wordml" xmlns:w16cex="http://schemas.microsoft.com/office/word/2018/wordml/cex" xmlns:w16cid="http://schemas.microsoft.com/office/word/2016/wordml/cid" xmlns:w16="http://schemas.microsoft.com/office/word/2018/wordml" xmlns:w16sdtdh="http://schemas.microsoft.com/office/word/2020/wordml/sdtdatahash" xmlns:w16se="http://schemas.microsoft.com/office/word/2015/wordml/symex" xmlns:wpg="http://schemas.microsoft.com/office/word/2010/wordprocessingGroup" xmlns:wpi="http://schemas.microsoft.com/office/word/2010/wordprocessingInk" xmlns:wne="http://schemas.microsoft.com/office/word/2006/wordml" xmlns:wps="http://schemas.microsoft.com/office/word/2010/wordprocessingShape" mc:Ignorable="w14 w15 w16se w16cid w16 w16cex w16sdtdh wp14">
+  <w:abstractNum w:abstractNumId="0" w15:restartNumberingAfterBreak="0">
+    <w:nsid w:val="6CAC606D"/>
+    <w:multiLevelType w:val="hybridMultilevel"/>
+    <w:tmpl w:val="D7682A66"/>
+    <w:lvl w:ilvl="0" w:tplc="4409000F">
+      <w:start w:val="1"/>
+      <w:numFmt w:val="decimal"/>
+      <w:lvlText w:val="%1."/>
+      <w:lvlJc w:val="left"/>
+      <w:pPr>
+        <w:ind w:left="720" w:hanging="360"/>
+      </w:pPr>
+      <w:rPr>
+        <w:rFonts w:hint="default"/>
+      </w:rPr>
+    </w:lvl>
+    <w:lvl w:ilvl="1" w:tplc="44090019" w:tentative="1">
+      <w:start w:val="1"/>
+      <w:numFmt w:val="lowerLetter"/>
+      <w:lvlText w:val="%2."/>
+      <w:lvlJc w:val="left"/>
+      <w:pPr>
+        <w:ind w:left="1440" w:hanging="360"/>
+      </w:pPr>
+    </w:lvl>
+    <w:lvl w:ilvl="2" w:tplc="4409001B" w:tentative="1">
+      <w:start w:val="1"/>
+      <w:numFmt w:val="lowerRoman"/>
+      <w:lvlText w:val="%3."/>
+      <w:lvlJc w:val="right"/>
+      <w:pPr>
+        <w:ind w:left="2160" w:hanging="180"/>
+      </w:pPr>
+    </w:lvl>
+    <w:lvl w:ilvl="3" w:tplc="4409000F" w:tentative="1">
+      <w:start w:val="1"/>
+      <w:numFmt w:val="decimal"/>
+      <w:lvlText w:val="%4."/>
+      <w:lvlJc w:val="left"/>
+      <w:pPr>
+        <w:ind w:left="2880" w:hanging="360"/>
+      </w:pPr>
+    </w:lvl>
+    <w:lvl w:ilvl="4" w:tplc="44090019" w:tentative="1">
+      <w:start w:val="1"/>
+      <w:numFmt w:val="lowerLetter"/>
+      <w:lvlText w:val="%5."/>
+      <w:lvlJc w:val="left"/>
+      <w:pPr>
+        <w:ind w:left="3600" w:hanging="360"/>
+      </w:pPr>
+    </w:lvl>
+    <w:lvl w:ilvl="5" w:tplc="4409001B" w:tentative="1">
+      <w:start w:val="1"/>
+      <w:numFmt w:val="lowerRoman"/>
+      <w:lvlText w:val="%6."/>
+      <w:lvlJc w:val="right"/>
+      <w:pPr>
+        <w:ind w:left="4320" w:hanging="180"/>
+      </w:pPr>
+    </w:lvl>
+    <w:lvl w:ilvl="6" w:tplc="4409000F" w:tentative="1">
+      <w:start w:val="1"/>
+      <w:numFmt w:val="decimal"/>
+      <w:lvlText w:val="%7."/>
+      <w:lvlJc w:val="left"/>
+      <w:pPr>
+        <w:ind w:left="5040" w:hanging="360"/>
+      </w:pPr>
+    </w:lvl>
+    <w:lvl w:ilvl="7" w:tplc="44090019" w:tentative="1">
+      <w:start w:val="1"/>
+      <w:numFmt w:val="lowerLetter"/>
+      <w:lvlText w:val="%8."/>
+      <w:lvlJc w:val="left"/>
+      <w:pPr>
+        <w:ind w:left="5760" w:hanging="360"/>
+      </w:pPr>
+    </w:lvl>
+    <w:lvl w:ilvl="8" w:tplc="4409001B" w:tentative="1">
+      <w:start w:val="1"/>
+      <w:numFmt w:val="lowerRoman"/>
+      <w:lvlText w:val="%9."/>
+      <w:lvlJc w:val="right"/>
+      <w:pPr>
+        <w:ind w:left="6480" w:hanging="180"/>
+      </w:pPr>
+    </w:lvl>
+  </w:abstractNum>
+  <w:num w:numId="1" w16cid:durableId="1114134883">
+    <w:abstractNumId w:val="0"/>
+  </w:num>
+</w:numbering>
 </file>
 
 <file path=word/styles.xml><?xml version="1.0" encoding="utf-8"?>
